--- a/CsharpWeb/AspNetProject/Supporting documents/CSharp-ASP-NET-Core-Introduction-Project-Assignment-Date-2.docx
+++ b/CsharpWeb/AspNetProject/Supporting documents/CSharp-ASP-NET-Core-Introduction-Project-Assignment-Date-2.docx
@@ -209,11 +209,13 @@
           <w:numId w:val="26"/>
         </w:numPr>
         <w:rPr>
-          <w:lang w:val="en-GB"/>
-        </w:rPr>
-      </w:pPr>
-      <w:r>
-        <w:rPr>
+          <w:highlight w:val="yellow"/>
+          <w:lang w:val="en-GB"/>
+        </w:rPr>
+      </w:pPr>
+      <w:r>
+        <w:rPr>
+          <w:highlight w:val="yellow"/>
           <w:lang w:val="en-GB"/>
         </w:rPr>
         <w:t xml:space="preserve">The application must have at least </w:t>
@@ -222,27 +224,17 @@
         <w:rPr>
           <w:b/>
           <w:bCs/>
+          <w:highlight w:val="yellow"/>
           <w:lang w:val="en-GB"/>
         </w:rPr>
         <w:t>15</w:t>
       </w:r>
       <w:r>
         <w:rPr>
-          <w:lang w:val="en-GB"/>
-        </w:rPr>
-        <w:t xml:space="preserve"> </w:t>
-      </w:r>
-      <w:r>
-        <w:rPr>
-          <w:lang w:val="en-GB"/>
-        </w:rPr>
-        <w:t>web pages</w:t>
-      </w:r>
-      <w:r>
-        <w:rPr>
-          <w:lang w:val="en-GB"/>
-        </w:rPr>
-        <w:t xml:space="preserve"> (views)</w:t>
+          <w:highlight w:val="yellow"/>
+          <w:lang w:val="en-GB"/>
+        </w:rPr>
+        <w:t xml:space="preserve"> web pages (views)</w:t>
       </w:r>
     </w:p>
     <w:p>
@@ -253,23 +245,27 @@
           <w:numId w:val="26"/>
         </w:numPr>
         <w:rPr>
-          <w:lang w:val="en-GB"/>
-        </w:rPr>
-      </w:pPr>
-      <w:r>
-        <w:rPr>
+          <w:highlight w:val="yellow"/>
+          <w:lang w:val="en-GB"/>
+        </w:rPr>
+      </w:pPr>
+      <w:r>
+        <w:rPr>
+          <w:highlight w:val="yellow"/>
           <w:lang w:val="en-GB"/>
         </w:rPr>
         <w:t>The</w:t>
       </w:r>
       <w:r>
         <w:rPr>
+          <w:highlight w:val="yellow"/>
           <w:lang w:val="en-GB"/>
         </w:rPr>
         <w:t xml:space="preserve"> application must have at least 6</w:t>
       </w:r>
       <w:r>
         <w:rPr>
+          <w:highlight w:val="yellow"/>
           <w:lang w:val="en-GB"/>
         </w:rPr>
         <w:t xml:space="preserve"> </w:t>
@@ -277,6 +273,7 @@
       <w:r>
         <w:rPr>
           <w:b/>
+          <w:highlight w:val="yellow"/>
           <w:lang w:val="en-GB"/>
         </w:rPr>
         <w:t>entity models</w:t>
@@ -290,23 +287,27 @@
           <w:numId w:val="26"/>
         </w:numPr>
         <w:rPr>
-          <w:lang w:val="en-GB"/>
-        </w:rPr>
-      </w:pPr>
-      <w:r>
-        <w:rPr>
+          <w:highlight w:val="yellow"/>
+          <w:lang w:val="en-GB"/>
+        </w:rPr>
+      </w:pPr>
+      <w:r>
+        <w:rPr>
+          <w:highlight w:val="yellow"/>
           <w:lang w:val="en-GB"/>
         </w:rPr>
         <w:t xml:space="preserve">The </w:t>
       </w:r>
       <w:r>
         <w:rPr>
+          <w:highlight w:val="yellow"/>
           <w:lang w:val="en-GB"/>
         </w:rPr>
         <w:t>application must have at least 6</w:t>
       </w:r>
       <w:r>
         <w:rPr>
+          <w:highlight w:val="yellow"/>
           <w:lang w:val="en-GB"/>
         </w:rPr>
         <w:t xml:space="preserve"> </w:t>
@@ -315,6 +316,7 @@
         <w:rPr>
           <w:b/>
           <w:bCs/>
+          <w:highlight w:val="yellow"/>
           <w:lang w:val="en-GB"/>
         </w:rPr>
         <w:t>controllers</w:t>
@@ -635,11 +637,13 @@
           <w:numId w:val="26"/>
         </w:numPr>
         <w:rPr>
-          <w:lang w:val="en-GB"/>
-        </w:rPr>
-      </w:pPr>
-      <w:r>
-        <w:rPr>
+          <w:highlight w:val="yellow"/>
+          <w:lang w:val="en-GB"/>
+        </w:rPr>
+      </w:pPr>
+      <w:r>
+        <w:rPr>
+          <w:highlight w:val="yellow"/>
           <w:lang w:val="en-GB"/>
         </w:rPr>
         <w:t xml:space="preserve">Use </w:t>
@@ -647,30 +651,35 @@
       <w:r>
         <w:rPr>
           <w:b/>
+          <w:highlight w:val="yellow"/>
           <w:lang w:val="en-GB"/>
         </w:rPr>
         <w:t>Microsoft SQL Server</w:t>
       </w:r>
       <w:r>
         <w:rPr>
+          <w:highlight w:val="yellow"/>
           <w:lang w:val="en-GB"/>
         </w:rPr>
         <w:t xml:space="preserve"> as </w:t>
       </w:r>
       <w:r>
         <w:rPr>
+          <w:highlight w:val="yellow"/>
           <w:lang w:val="en-GB"/>
         </w:rPr>
         <w:t>D</w:t>
       </w:r>
       <w:r>
         <w:rPr>
+          <w:highlight w:val="yellow"/>
           <w:lang w:val="en-GB"/>
         </w:rPr>
         <w:t>atabase</w:t>
       </w:r>
       <w:r>
         <w:rPr>
+          <w:highlight w:val="yellow"/>
           <w:lang w:val="en-GB"/>
         </w:rPr>
         <w:t xml:space="preserve"> Service</w:t>
@@ -702,11 +711,13 @@
           <w:numId w:val="26"/>
         </w:numPr>
         <w:rPr>
-          <w:lang w:val="en-GB"/>
-        </w:rPr>
-      </w:pPr>
-      <w:r>
-        <w:rPr>
+          <w:highlight w:val="yellow"/>
+          <w:lang w:val="en-GB"/>
+        </w:rPr>
+      </w:pPr>
+      <w:r>
+        <w:rPr>
+          <w:highlight w:val="yellow"/>
           <w:lang w:val="en-GB"/>
         </w:rPr>
         <w:t xml:space="preserve">Use </w:t>
@@ -714,6 +725,7 @@
       <w:r>
         <w:rPr>
           <w:b/>
+          <w:highlight w:val="yellow"/>
           <w:lang w:val="en-GB"/>
         </w:rPr>
         <w:t xml:space="preserve">Entity Framework </w:t>
@@ -721,24 +733,28 @@
       <w:r>
         <w:rPr>
           <w:b/>
+          <w:highlight w:val="yellow"/>
           <w:lang w:val="en-GB"/>
         </w:rPr>
         <w:t>Core</w:t>
       </w:r>
       <w:r>
         <w:rPr>
+          <w:highlight w:val="yellow"/>
           <w:lang w:val="en-GB"/>
         </w:rPr>
         <w:t xml:space="preserve"> to access you</w:t>
       </w:r>
       <w:r>
         <w:rPr>
+          <w:highlight w:val="yellow"/>
           <w:lang w:val="en-GB"/>
         </w:rPr>
         <w:t>r</w:t>
       </w:r>
       <w:r>
         <w:rPr>
+          <w:highlight w:val="yellow"/>
           <w:lang w:val="en-GB"/>
         </w:rPr>
         <w:t xml:space="preserve"> database</w:t>
@@ -770,11 +786,13 @@
           <w:numId w:val="26"/>
         </w:numPr>
         <w:rPr>
-          <w:lang w:val="en-GB"/>
-        </w:rPr>
-      </w:pPr>
-      <w:r>
-        <w:rPr>
+          <w:highlight w:val="yellow"/>
+          <w:lang w:val="en-GB"/>
+        </w:rPr>
+      </w:pPr>
+      <w:r>
+        <w:rPr>
+          <w:highlight w:val="yellow"/>
           <w:lang w:val="en-GB"/>
         </w:rPr>
         <w:t xml:space="preserve">Use </w:t>
@@ -782,6 +800,7 @@
       <w:r>
         <w:rPr>
           <w:b/>
+          <w:highlight w:val="yellow"/>
           <w:lang w:val="en-GB"/>
         </w:rPr>
         <w:t xml:space="preserve">MVC </w:t>
@@ -789,6 +808,7 @@
       <w:r>
         <w:rPr>
           <w:b/>
+          <w:highlight w:val="yellow"/>
           <w:lang w:val="en-GB"/>
         </w:rPr>
         <w:t>A</w:t>
@@ -796,36 +816,42 @@
       <w:r>
         <w:rPr>
           <w:b/>
+          <w:highlight w:val="yellow"/>
           <w:lang w:val="en-GB"/>
         </w:rPr>
         <w:t>reas</w:t>
       </w:r>
       <w:r>
         <w:rPr>
+          <w:highlight w:val="yellow"/>
           <w:lang w:val="en-GB"/>
         </w:rPr>
         <w:t xml:space="preserve"> </w:t>
       </w:r>
       <w:r>
         <w:rPr>
+          <w:highlight w:val="yellow"/>
           <w:lang w:val="en-GB"/>
         </w:rPr>
         <w:t xml:space="preserve">to separate different parts of your application </w:t>
       </w:r>
       <w:r>
         <w:rPr>
+          <w:highlight w:val="yellow"/>
           <w:lang w:val="en-GB"/>
         </w:rPr>
         <w:t xml:space="preserve">(e.g. </w:t>
       </w:r>
       <w:r>
         <w:rPr>
+          <w:highlight w:val="yellow"/>
           <w:lang w:val="en-GB"/>
         </w:rPr>
         <w:t xml:space="preserve">area </w:t>
       </w:r>
       <w:r>
         <w:rPr>
+          <w:highlight w:val="yellow"/>
           <w:lang w:val="en-GB"/>
         </w:rPr>
         <w:t>for administration)</w:t>
@@ -962,11 +988,13 @@
           <w:numId w:val="26"/>
         </w:numPr>
         <w:rPr>
-          <w:lang w:val="en-GB"/>
-        </w:rPr>
-      </w:pPr>
-      <w:r>
-        <w:rPr>
+          <w:highlight w:val="yellow"/>
+          <w:lang w:val="en-GB"/>
+        </w:rPr>
+      </w:pPr>
+      <w:r>
+        <w:rPr>
+          <w:highlight w:val="yellow"/>
           <w:lang w:val="en-GB"/>
         </w:rPr>
         <w:t xml:space="preserve">Use the standard </w:t>
@@ -974,12 +1002,14 @@
       <w:r>
         <w:rPr>
           <w:b/>
+          <w:highlight w:val="yellow"/>
           <w:lang w:val="en-GB"/>
         </w:rPr>
         <w:t>ASP.NET Identity System</w:t>
       </w:r>
       <w:r>
         <w:rPr>
+          <w:highlight w:val="yellow"/>
           <w:lang w:val="en-GB"/>
         </w:rPr>
         <w:t xml:space="preserve"> for managing </w:t>
@@ -987,6 +1017,7 @@
       <w:r>
         <w:rPr>
           <w:b/>
+          <w:highlight w:val="yellow"/>
           <w:lang w:val="en-GB"/>
         </w:rPr>
         <w:t>U</w:t>
@@ -994,12 +1025,14 @@
       <w:r>
         <w:rPr>
           <w:b/>
+          <w:highlight w:val="yellow"/>
           <w:lang w:val="en-GB"/>
         </w:rPr>
         <w:t>sers</w:t>
       </w:r>
       <w:r>
         <w:rPr>
+          <w:highlight w:val="yellow"/>
           <w:lang w:val="en-GB"/>
         </w:rPr>
         <w:t xml:space="preserve"> and </w:t>
@@ -1007,6 +1040,7 @@
       <w:r>
         <w:rPr>
           <w:b/>
+          <w:highlight w:val="yellow"/>
           <w:lang w:val="en-GB"/>
         </w:rPr>
         <w:t>R</w:t>
@@ -1014,6 +1048,7 @@
       <w:r>
         <w:rPr>
           <w:b/>
+          <w:highlight w:val="yellow"/>
           <w:lang w:val="en-GB"/>
         </w:rPr>
         <w:t>oles</w:t>
@@ -1027,23 +1062,27 @@
           <w:numId w:val="26"/>
         </w:numPr>
         <w:rPr>
-          <w:lang w:val="en-GB"/>
-        </w:rPr>
-      </w:pPr>
-      <w:r>
-        <w:rPr>
+          <w:highlight w:val="yellow"/>
+          <w:lang w:val="en-GB"/>
+        </w:rPr>
+      </w:pPr>
+      <w:r>
+        <w:rPr>
+          <w:highlight w:val="yellow"/>
           <w:lang w:val="en-GB"/>
         </w:rPr>
         <w:t xml:space="preserve">Your registered users should have at least one of </w:t>
       </w:r>
       <w:r>
         <w:rPr>
+          <w:highlight w:val="yellow"/>
           <w:lang w:val="en-GB"/>
         </w:rPr>
         <w:t>these</w:t>
       </w:r>
       <w:r>
         <w:rPr>
+          <w:highlight w:val="yellow"/>
           <w:lang w:val="en-GB"/>
         </w:rPr>
         <w:t xml:space="preserve"> roles: </w:t>
@@ -1051,6 +1090,7 @@
       <w:r>
         <w:rPr>
           <w:b/>
+          <w:highlight w:val="yellow"/>
           <w:lang w:val="en-GB"/>
         </w:rPr>
         <w:t>U</w:t>
@@ -1058,12 +1098,14 @@
       <w:r>
         <w:rPr>
           <w:b/>
+          <w:highlight w:val="yellow"/>
           <w:lang w:val="en-GB"/>
         </w:rPr>
         <w:t>ser</w:t>
       </w:r>
       <w:r>
         <w:rPr>
+          <w:highlight w:val="yellow"/>
           <w:lang w:val="en-GB"/>
         </w:rPr>
         <w:t xml:space="preserve"> and </w:t>
@@ -1071,6 +1113,7 @@
       <w:r>
         <w:rPr>
           <w:b/>
+          <w:highlight w:val="yellow"/>
           <w:lang w:val="en-GB"/>
         </w:rPr>
         <w:t>A</w:t>
@@ -1078,6 +1121,7 @@
       <w:r>
         <w:rPr>
           <w:b/>
+          <w:highlight w:val="yellow"/>
           <w:lang w:val="en-GB"/>
         </w:rPr>
         <w:t>dministrator</w:t>
@@ -1291,17 +1335,20 @@
           <w:numId w:val="26"/>
         </w:numPr>
         <w:rPr>
-          <w:lang w:val="en-GB"/>
-        </w:rPr>
-      </w:pPr>
-      <w:r>
-        <w:rPr>
+          <w:highlight w:val="yellow"/>
+          <w:lang w:val="en-GB"/>
+        </w:rPr>
+      </w:pPr>
+      <w:r>
+        <w:rPr>
+          <w:highlight w:val="yellow"/>
           <w:lang w:val="en-GB"/>
         </w:rPr>
         <w:t>Implement</w:t>
       </w:r>
       <w:r>
         <w:rPr>
+          <w:highlight w:val="yellow"/>
           <w:lang w:val="en-GB"/>
         </w:rPr>
         <w:t xml:space="preserve"> </w:t>
@@ -1309,12 +1356,14 @@
       <w:r>
         <w:rPr>
           <w:b/>
+          <w:highlight w:val="yellow"/>
           <w:lang w:val="en-GB"/>
         </w:rPr>
         <w:t>error handling</w:t>
       </w:r>
       <w:r>
         <w:rPr>
+          <w:highlight w:val="yellow"/>
           <w:lang w:val="en-GB"/>
         </w:rPr>
         <w:t xml:space="preserve"> and </w:t>
@@ -1322,18 +1371,21 @@
       <w:r>
         <w:rPr>
           <w:b/>
+          <w:highlight w:val="yellow"/>
           <w:lang w:val="en-GB"/>
         </w:rPr>
         <w:t>data validation</w:t>
       </w:r>
       <w:r>
         <w:rPr>
+          <w:highlight w:val="yellow"/>
           <w:lang w:val="en-GB"/>
         </w:rPr>
         <w:t xml:space="preserve"> to avoid crashes when invali</w:t>
       </w:r>
       <w:r>
         <w:rPr>
+          <w:highlight w:val="yellow"/>
           <w:lang w:val="en-GB"/>
         </w:rPr>
         <w:t>d data is entered</w:t>
@@ -1347,17 +1399,20 @@
           <w:numId w:val="26"/>
         </w:numPr>
         <w:rPr>
-          <w:lang w:val="en-GB"/>
-        </w:rPr>
-      </w:pPr>
-      <w:r>
-        <w:rPr>
+          <w:highlight w:val="yellow"/>
+          <w:lang w:val="en-GB"/>
+        </w:rPr>
+      </w:pPr>
+      <w:r>
+        <w:rPr>
+          <w:highlight w:val="yellow"/>
           <w:lang w:val="en-GB"/>
         </w:rPr>
         <w:t>B</w:t>
       </w:r>
       <w:r>
         <w:rPr>
+          <w:highlight w:val="yellow"/>
           <w:lang w:val="en-GB"/>
         </w:rPr>
         <w:t xml:space="preserve">oth </w:t>
@@ -1365,12 +1420,14 @@
       <w:r>
         <w:rPr>
           <w:b/>
+          <w:highlight w:val="yellow"/>
           <w:lang w:val="en-GB"/>
         </w:rPr>
         <w:t>client-side</w:t>
       </w:r>
       <w:r>
         <w:rPr>
+          <w:highlight w:val="yellow"/>
           <w:lang w:val="en-GB"/>
         </w:rPr>
         <w:t xml:space="preserve"> and </w:t>
@@ -1378,12 +1435,14 @@
       <w:r>
         <w:rPr>
           <w:b/>
+          <w:highlight w:val="yellow"/>
           <w:lang w:val="en-GB"/>
         </w:rPr>
         <w:t>server-side</w:t>
       </w:r>
       <w:r>
         <w:rPr>
+          <w:highlight w:val="yellow"/>
           <w:lang w:val="en-GB"/>
         </w:rPr>
         <w:t>, even at the database(s)</w:t>
@@ -1464,6 +1523,7 @@
           <w:rStyle w:val="ab"/>
           <w:b w:val="0"/>
           <w:bCs w:val="0"/>
+          <w:highlight w:val="yellow"/>
           <w:lang w:val="en-GB"/>
         </w:rPr>
       </w:pPr>
@@ -1471,6 +1531,7 @@
         <w:rPr>
           <w:rStyle w:val="ab"/>
           <w:b w:val="0"/>
+          <w:highlight w:val="yellow"/>
           <w:lang w:val="en-GB"/>
         </w:rPr>
         <w:t xml:space="preserve">Use </w:t>
@@ -1479,6 +1540,7 @@
         <w:rPr>
           <w:rStyle w:val="ab"/>
           <w:noProof/>
+          <w:highlight w:val="yellow"/>
           <w:lang w:val="en-US"/>
         </w:rPr>
         <w:t>Dependency Injection</w:t>
@@ -1495,6 +1557,7 @@
           <w:rStyle w:val="ab"/>
           <w:b w:val="0"/>
           <w:bCs w:val="0"/>
+          <w:highlight w:val="yellow"/>
           <w:lang w:val="en-GB"/>
         </w:rPr>
       </w:pPr>
@@ -1503,6 +1566,7 @@
           <w:rStyle w:val="ab"/>
           <w:b w:val="0"/>
           <w:noProof/>
+          <w:highlight w:val="yellow"/>
           <w:lang w:val="en-US"/>
         </w:rPr>
         <w:t>The built-in one in ASP.NET Core is perfectly fine</w:t>
@@ -1528,12 +1592,22 @@
           <w:b w:val="0"/>
           <w:lang w:val="en-GB"/>
         </w:rPr>
-        <w:t>Optionally, u</w:t>
+        <w:t>Optionally</w:t>
       </w:r>
       <w:r>
         <w:rPr>
           <w:rStyle w:val="ab"/>
           <w:b w:val="0"/>
+          <w:highlight w:val="yellow"/>
+          <w:lang w:val="en-GB"/>
+        </w:rPr>
+        <w:t>, u</w:t>
+      </w:r>
+      <w:r>
+        <w:rPr>
+          <w:rStyle w:val="ab"/>
+          <w:b w:val="0"/>
+          <w:highlight w:val="yellow"/>
           <w:lang w:val="en-GB"/>
         </w:rPr>
         <w:t xml:space="preserve">se </w:t>
@@ -1542,6 +1616,7 @@
         <w:rPr>
           <w:rStyle w:val="ab"/>
           <w:noProof/>
+          <w:highlight w:val="yellow"/>
           <w:lang w:val="en-US"/>
         </w:rPr>
         <w:t>Auto</w:t>
@@ -1550,6 +1625,7 @@
         <w:rPr>
           <w:rStyle w:val="ab"/>
           <w:noProof/>
+          <w:highlight w:val="yellow"/>
           <w:lang w:val="en-US"/>
         </w:rPr>
         <w:t>М</w:t>
@@ -1558,6 +1634,7 @@
         <w:rPr>
           <w:rStyle w:val="ab"/>
           <w:noProof/>
+          <w:highlight w:val="yellow"/>
           <w:lang w:val="en-US"/>
         </w:rPr>
         <w:t>app</w:t>
@@ -1566,6 +1643,7 @@
         <w:rPr>
           <w:rStyle w:val="ab"/>
           <w:noProof/>
+          <w:highlight w:val="yellow"/>
           <w:lang w:val="en-US"/>
         </w:rPr>
         <w:t>ing</w:t>
@@ -1581,12 +1659,14 @@
         <w:rPr>
           <w:rStyle w:val="ab"/>
           <w:b w:val="0"/>
+          <w:highlight w:val="yellow"/>
           <w:lang w:val="en-US"/>
         </w:rPr>
       </w:pPr>
       <w:r>
         <w:rPr>
           <w:rStyle w:val="ab"/>
+          <w:highlight w:val="yellow"/>
           <w:lang w:val="en-US"/>
         </w:rPr>
         <w:t xml:space="preserve">Prevent </w:t>
@@ -1595,6 +1675,7 @@
         <w:rPr>
           <w:rStyle w:val="ab"/>
           <w:b w:val="0"/>
+          <w:highlight w:val="yellow"/>
           <w:lang w:val="en-US"/>
         </w:rPr>
         <w:t xml:space="preserve">from </w:t>
@@ -1602,6 +1683,7 @@
       <w:r>
         <w:rPr>
           <w:rStyle w:val="ab"/>
+          <w:highlight w:val="yellow"/>
           <w:lang w:val="en-US"/>
         </w:rPr>
         <w:t>security</w:t>
@@ -1610,6 +1692,7 @@
         <w:rPr>
           <w:rStyle w:val="ab"/>
           <w:b w:val="0"/>
+          <w:highlight w:val="yellow"/>
           <w:lang w:val="en-US"/>
         </w:rPr>
         <w:t xml:space="preserve"> </w:t>
@@ -1618,6 +1701,7 @@
         <w:rPr>
           <w:rStyle w:val="ab"/>
           <w:bCs w:val="0"/>
+          <w:highlight w:val="yellow"/>
           <w:lang w:val="en-US"/>
         </w:rPr>
         <w:t>vulnerabilities</w:t>
@@ -1626,6 +1710,7 @@
         <w:rPr>
           <w:rStyle w:val="ab"/>
           <w:b w:val="0"/>
+          <w:highlight w:val="yellow"/>
           <w:lang w:val="en-US"/>
         </w:rPr>
         <w:t xml:space="preserve"> like </w:t>
@@ -1633,6 +1718,7 @@
       <w:r>
         <w:rPr>
           <w:rStyle w:val="ab"/>
+          <w:highlight w:val="yellow"/>
           <w:lang w:val="en-US"/>
         </w:rPr>
         <w:t>SQL Injection</w:t>
@@ -1641,6 +1727,7 @@
         <w:rPr>
           <w:rStyle w:val="ab"/>
           <w:b w:val="0"/>
+          <w:highlight w:val="yellow"/>
           <w:lang w:val="en-US"/>
         </w:rPr>
         <w:t xml:space="preserve">, </w:t>
@@ -1648,6 +1735,7 @@
       <w:r>
         <w:rPr>
           <w:rStyle w:val="ab"/>
+          <w:highlight w:val="yellow"/>
           <w:lang w:val="en-US"/>
         </w:rPr>
         <w:t>XSS</w:t>
@@ -1656,6 +1744,7 @@
         <w:rPr>
           <w:rStyle w:val="ab"/>
           <w:b w:val="0"/>
+          <w:highlight w:val="yellow"/>
           <w:lang w:val="en-US"/>
         </w:rPr>
         <w:t xml:space="preserve">, </w:t>
@@ -1663,6 +1752,7 @@
       <w:r>
         <w:rPr>
           <w:rStyle w:val="ab"/>
+          <w:highlight w:val="yellow"/>
           <w:lang w:val="en-US"/>
         </w:rPr>
         <w:t>C</w:t>
@@ -1670,6 +1760,7 @@
       <w:r>
         <w:rPr>
           <w:rStyle w:val="ab"/>
+          <w:highlight w:val="yellow"/>
           <w:lang w:val="en-US"/>
         </w:rPr>
         <w:t>SRF</w:t>
@@ -1678,6 +1769,7 @@
         <w:rPr>
           <w:rStyle w:val="ab"/>
           <w:b w:val="0"/>
+          <w:highlight w:val="yellow"/>
           <w:lang w:val="en-US"/>
         </w:rPr>
         <w:t xml:space="preserve">, </w:t>
@@ -1686,6 +1778,7 @@
         <w:rPr>
           <w:rStyle w:val="ab"/>
           <w:b w:val="0"/>
+          <w:highlight w:val="yellow"/>
           <w:lang w:val="en-US"/>
         </w:rPr>
         <w:t>p</w:t>
@@ -1694,6 +1787,7 @@
         <w:rPr>
           <w:rStyle w:val="ab"/>
           <w:b w:val="0"/>
+          <w:highlight w:val="yellow"/>
           <w:lang w:val="en-US"/>
         </w:rPr>
         <w:t xml:space="preserve">arameter </w:t>
@@ -1702,6 +1796,7 @@
         <w:rPr>
           <w:rStyle w:val="ab"/>
           <w:b w:val="0"/>
+          <w:highlight w:val="yellow"/>
           <w:lang w:val="en-US"/>
         </w:rPr>
         <w:t>t</w:t>
@@ -1710,6 +1805,7 @@
         <w:rPr>
           <w:rStyle w:val="ab"/>
           <w:b w:val="0"/>
+          <w:highlight w:val="yellow"/>
           <w:lang w:val="en-US"/>
         </w:rPr>
         <w:t>ampering, etc.</w:t>
@@ -1725,12 +1821,14 @@
         <w:rPr>
           <w:rStyle w:val="ab"/>
           <w:b w:val="0"/>
+          <w:highlight w:val="yellow"/>
           <w:lang w:val="en-US"/>
         </w:rPr>
       </w:pPr>
       <w:r>
         <w:rPr>
           <w:rStyle w:val="ab"/>
+          <w:highlight w:val="yellow"/>
           <w:lang w:val="en-US"/>
         </w:rPr>
         <w:t xml:space="preserve">DO NOT </w:t>
@@ -1739,6 +1837,7 @@
         <w:rPr>
           <w:rStyle w:val="ab"/>
           <w:b w:val="0"/>
+          <w:highlight w:val="yellow"/>
           <w:lang w:val="en-US"/>
         </w:rPr>
         <w:t>use the project developed during the lectures by the lecturer. Try to do something different.</w:t>
@@ -2208,6 +2307,7 @@
         <w:rPr>
           <w:b/>
           <w:bCs/>
+          <w:highlight w:val="yellow"/>
           <w:lang w:val="en-US"/>
         </w:rPr>
         <w:t>GitHub</w:t>
@@ -2303,12 +2403,14 @@
         <w:rPr>
           <w:b/>
           <w:bCs/>
+          <w:highlight w:val="yellow"/>
           <w:lang w:val="en-GB"/>
         </w:rPr>
         <w:t>5 DIFFERENT</w:t>
       </w:r>
       <w:r>
         <w:rPr>
+          <w:highlight w:val="yellow"/>
           <w:lang w:val="en-GB"/>
         </w:rPr>
         <w:t xml:space="preserve"> days</w:t>
@@ -2324,19 +2426,28 @@
         <w:spacing w:before="120" w:after="120" w:line="240" w:lineRule="auto"/>
         <w:jc w:val="both"/>
         <w:rPr>
-          <w:lang w:val="en-US"/>
-        </w:rPr>
-      </w:pPr>
-      <w:r>
-        <w:rPr>
-          <w:lang w:val="en-GB"/>
-        </w:rPr>
-        <w:t xml:space="preserve">You should have at least </w:t>
+          <w:highlight w:val="yellow"/>
+          <w:lang w:val="en-US"/>
+        </w:rPr>
+      </w:pPr>
+      <w:r>
+        <w:rPr>
+          <w:lang w:val="en-GB"/>
+        </w:rPr>
+        <w:t xml:space="preserve">You should have at </w:t>
+      </w:r>
+      <w:r>
+        <w:rPr>
+          <w:highlight w:val="yellow"/>
+          <w:lang w:val="en-GB"/>
+        </w:rPr>
+        <w:t xml:space="preserve">least </w:t>
       </w:r>
       <w:r>
         <w:rPr>
           <w:b/>
           <w:bCs/>
+          <w:highlight w:val="yellow"/>
           <w:lang w:val="en-GB"/>
         </w:rPr>
         <w:t xml:space="preserve">20 </w:t>
@@ -2345,6 +2456,7 @@
         <w:rPr>
           <w:b/>
           <w:bCs/>
+          <w:highlight w:val="yellow"/>
           <w:lang w:val="en-GB"/>
         </w:rPr>
         <w:t>commits</w:t>
@@ -5358,7 +5470,7 @@
                           <wp:extent cx="167640" cy="205740"/>
                           <wp:effectExtent l="0" t="0" r="3810" b="3810"/>
                           <wp:docPr id="52" name="Picture 52">
-                            <a:hlinkClick xmlns:a="http://schemas.openxmlformats.org/drawingml/2006/main" r:id="rId5"/>
+                            <a:hlinkClick xmlns:a="http://schemas.openxmlformats.org/drawingml/2006/main" r:id="rId26"/>
                           </wp:docPr>
                           <wp:cNvGraphicFramePr>
                             <a:graphicFrameLocks xmlns:a="http://schemas.openxmlformats.org/drawingml/2006/main" noChangeAspect="1"/>
@@ -5368,14 +5480,14 @@
                               <pic:pic xmlns:pic="http://schemas.openxmlformats.org/drawingml/2006/picture">
                                 <pic:nvPicPr>
                                   <pic:cNvPr id="0" name="Picture 10">
-                                    <a:hlinkClick r:id="rId5"/>
+                                    <a:hlinkClick r:id="rId26"/>
                                   </pic:cNvPr>
                                   <pic:cNvPicPr>
                                     <a:picLocks noChangeAspect="1" noChangeArrowheads="1"/>
                                   </pic:cNvPicPr>
                                 </pic:nvPicPr>
                                 <pic:blipFill>
-                                  <a:blip r:embed="rId6">
+                                  <a:blip r:embed="rId27">
                                     <a:extLst>
                                       <a:ext uri="{28A0092B-C50C-407E-A947-70E740481C1C}">
                                         <a14:useLocalDpi xmlns:a14="http://schemas.microsoft.com/office/drawing/2010/main" val="0"/>
@@ -5436,14 +5548,14 @@
                               <pic:pic xmlns:pic="http://schemas.openxmlformats.org/drawingml/2006/picture">
                                 <pic:nvPicPr>
                                   <pic:cNvPr id="0" name="Picture 9">
-                                    <a:hlinkClick r:id="rId3"/>
+                                    <a:hlinkClick r:id="rId28"/>
                                   </pic:cNvPr>
                                   <pic:cNvPicPr>
                                     <a:picLocks noChangeAspect="1" noChangeArrowheads="1"/>
                                   </pic:cNvPicPr>
                                 </pic:nvPicPr>
                                 <pic:blipFill>
-                                  <a:blip r:embed="rId7">
+                                  <a:blip r:embed="rId29">
                                     <a:extLst>
                                       <a:ext uri="{28A0092B-C50C-407E-A947-70E740481C1C}">
                                         <a14:useLocalDpi xmlns:a14="http://schemas.microsoft.com/office/drawing/2010/main" val="0"/>
@@ -5494,7 +5606,7 @@
                           <wp:extent cx="198120" cy="198120"/>
                           <wp:effectExtent l="0" t="0" r="0" b="0"/>
                           <wp:docPr id="54" name="Picture 54" title="Software University @ Facebook">
-                            <a:hlinkClick xmlns:a="http://schemas.openxmlformats.org/drawingml/2006/main" r:id="rId8"/>
+                            <a:hlinkClick xmlns:a="http://schemas.openxmlformats.org/drawingml/2006/main" r:id="rId30"/>
                           </wp:docPr>
                           <wp:cNvGraphicFramePr/>
                           <a:graphic xmlns:a="http://schemas.openxmlformats.org/drawingml/2006/main">
@@ -5502,12 +5614,12 @@
                               <pic:pic xmlns:pic="http://schemas.openxmlformats.org/drawingml/2006/picture">
                                 <pic:nvPicPr>
                                   <pic:cNvPr id="25" name="Picture 25" title="Software University @ Facebook">
-                                    <a:hlinkClick r:id="rId8"/>
+                                    <a:hlinkClick r:id="rId30"/>
                                   </pic:cNvPr>
                                   <pic:cNvPicPr/>
                                 </pic:nvPicPr>
                                 <pic:blipFill>
-                                  <a:blip r:embed="rId9"/>
+                                  <a:blip r:embed="rId31"/>
                                   <a:stretch>
                                     <a:fillRect/>
                                   </a:stretch>
@@ -5547,7 +5659,7 @@
                           <wp:extent cx="198120" cy="198120"/>
                           <wp:effectExtent l="0" t="0" r="0" b="0"/>
                           <wp:docPr id="55" name="Picture 55" title="Software University @ Twitter">
-                            <a:hlinkClick xmlns:a="http://schemas.openxmlformats.org/drawingml/2006/main" r:id="rId10"/>
+                            <a:hlinkClick xmlns:a="http://schemas.openxmlformats.org/drawingml/2006/main" r:id="rId32"/>
                           </wp:docPr>
                           <wp:cNvGraphicFramePr/>
                           <a:graphic xmlns:a="http://schemas.openxmlformats.org/drawingml/2006/main">
@@ -5555,12 +5667,12 @@
                               <pic:pic xmlns:pic="http://schemas.openxmlformats.org/drawingml/2006/picture">
                                 <pic:nvPicPr>
                                   <pic:cNvPr id="26" name="Picture 26" title="Software University @ Twitter">
-                                    <a:hlinkClick r:id="rId10"/>
+                                    <a:hlinkClick r:id="rId32"/>
                                   </pic:cNvPr>
                                   <pic:cNvPicPr/>
                                 </pic:nvPicPr>
                                 <pic:blipFill>
-                                  <a:blip r:embed="rId11"/>
+                                  <a:blip r:embed="rId33"/>
                                   <a:stretch>
                                     <a:fillRect/>
                                   </a:stretch>
@@ -5600,7 +5712,7 @@
                           <wp:extent cx="198120" cy="198120"/>
                           <wp:effectExtent l="0" t="0" r="0" b="0"/>
                           <wp:docPr id="56" name="Picture 56" title="Software University @ YouTube">
-                            <a:hlinkClick xmlns:a="http://schemas.openxmlformats.org/drawingml/2006/main" r:id="rId12"/>
+                            <a:hlinkClick xmlns:a="http://schemas.openxmlformats.org/drawingml/2006/main" r:id="rId34"/>
                           </wp:docPr>
                           <wp:cNvGraphicFramePr/>
                           <a:graphic xmlns:a="http://schemas.openxmlformats.org/drawingml/2006/main">
@@ -5608,12 +5720,12 @@
                               <pic:pic xmlns:pic="http://schemas.openxmlformats.org/drawingml/2006/picture">
                                 <pic:nvPicPr>
                                   <pic:cNvPr id="27" name="Picture 27" title="Software University @ YouTube">
-                                    <a:hlinkClick r:id="rId12"/>
+                                    <a:hlinkClick r:id="rId34"/>
                                   </pic:cNvPr>
                                   <pic:cNvPicPr/>
                                 </pic:nvPicPr>
                                 <pic:blipFill>
-                                  <a:blip r:embed="rId13"/>
+                                  <a:blip r:embed="rId35"/>
                                   <a:stretch>
                                     <a:fillRect/>
                                   </a:stretch>
@@ -5653,7 +5765,7 @@
                           <wp:extent cx="190500" cy="190500"/>
                           <wp:effectExtent l="0" t="0" r="0" b="0"/>
                           <wp:docPr id="57" name="Picture 57">
-                            <a:hlinkClick xmlns:a="http://schemas.openxmlformats.org/drawingml/2006/main" r:id="rId14"/>
+                            <a:hlinkClick xmlns:a="http://schemas.openxmlformats.org/drawingml/2006/main" r:id="rId36"/>
                           </wp:docPr>
                           <wp:cNvGraphicFramePr>
                             <a:graphicFrameLocks xmlns:a="http://schemas.openxmlformats.org/drawingml/2006/main" noChangeAspect="1"/>
@@ -5663,14 +5775,14 @@
                               <pic:pic xmlns:pic="http://schemas.openxmlformats.org/drawingml/2006/picture">
                                 <pic:nvPicPr>
                                   <pic:cNvPr id="0" name="Picture 8">
-                                    <a:hlinkClick r:id="rId14"/>
+                                    <a:hlinkClick r:id="rId36"/>
                                   </pic:cNvPr>
                                   <pic:cNvPicPr>
                                     <a:picLocks noChangeAspect="1" noChangeArrowheads="1"/>
                                   </pic:cNvPicPr>
                                 </pic:nvPicPr>
                                 <pic:blipFill>
-                                  <a:blip r:embed="rId15">
+                                  <a:blip r:embed="rId37">
                                     <a:extLst>
                                       <a:ext uri="{28A0092B-C50C-407E-A947-70E740481C1C}">
                                         <a14:useLocalDpi xmlns:a14="http://schemas.microsoft.com/office/drawing/2010/main" val="0"/>
@@ -5721,7 +5833,7 @@
                           <wp:extent cx="175260" cy="175260"/>
                           <wp:effectExtent l="0" t="0" r="0" b="0"/>
                           <wp:docPr id="58" name="Picture 58">
-                            <a:hlinkClick xmlns:a="http://schemas.openxmlformats.org/drawingml/2006/main" r:id="rId16"/>
+                            <a:hlinkClick xmlns:a="http://schemas.openxmlformats.org/drawingml/2006/main" r:id="rId38"/>
                           </wp:docPr>
                           <wp:cNvGraphicFramePr>
                             <a:graphicFrameLocks xmlns:a="http://schemas.openxmlformats.org/drawingml/2006/main" noChangeAspect="1"/>
@@ -5731,14 +5843,14 @@
                               <pic:pic xmlns:pic="http://schemas.openxmlformats.org/drawingml/2006/picture">
                                 <pic:nvPicPr>
                                   <pic:cNvPr id="0" name="Picture 7">
-                                    <a:hlinkClick r:id="rId16"/>
+                                    <a:hlinkClick r:id="rId38"/>
                                   </pic:cNvPr>
                                   <pic:cNvPicPr>
                                     <a:picLocks noChangeAspect="1" noChangeArrowheads="1"/>
                                   </pic:cNvPicPr>
                                 </pic:nvPicPr>
                                 <pic:blipFill>
-                                  <a:blip r:embed="rId17">
+                                  <a:blip r:embed="rId39">
                                     <a:extLst>
                                       <a:ext uri="{28A0092B-C50C-407E-A947-70E740481C1C}">
                                         <a14:useLocalDpi xmlns:a14="http://schemas.microsoft.com/office/drawing/2010/main" val="0"/>
@@ -5789,7 +5901,7 @@
                           <wp:extent cx="198120" cy="198120"/>
                           <wp:effectExtent l="0" t="0" r="0" b="0"/>
                           <wp:docPr id="59" name="Picture 59" title="Software University @ SlideShare">
-                            <a:hlinkClick xmlns:a="http://schemas.openxmlformats.org/drawingml/2006/main" r:id="rId18"/>
+                            <a:hlinkClick xmlns:a="http://schemas.openxmlformats.org/drawingml/2006/main" r:id="rId40"/>
                           </wp:docPr>
                           <wp:cNvGraphicFramePr/>
                           <a:graphic xmlns:a="http://schemas.openxmlformats.org/drawingml/2006/main">
@@ -5797,12 +5909,12 @@
                               <pic:pic xmlns:pic="http://schemas.openxmlformats.org/drawingml/2006/picture">
                                 <pic:nvPicPr>
                                   <pic:cNvPr id="30" name="Picture 30" title="Software University @ SlideShare">
-                                    <a:hlinkClick r:id="rId18"/>
+                                    <a:hlinkClick r:id="rId40"/>
                                   </pic:cNvPr>
                                   <pic:cNvPicPr/>
                                 </pic:nvPicPr>
                                 <pic:blipFill>
-                                  <a:blip r:embed="rId19"/>
+                                  <a:blip r:embed="rId41"/>
                                   <a:stretch>
                                     <a:fillRect/>
                                   </a:stretch>
@@ -5842,7 +5954,7 @@
                           <wp:extent cx="213360" cy="205740"/>
                           <wp:effectExtent l="0" t="0" r="0" b="3810"/>
                           <wp:docPr id="60" name="Picture 60">
-                            <a:hlinkClick xmlns:a="http://schemas.openxmlformats.org/drawingml/2006/main" r:id="rId20"/>
+                            <a:hlinkClick xmlns:a="http://schemas.openxmlformats.org/drawingml/2006/main" r:id="rId42"/>
                           </wp:docPr>
                           <wp:cNvGraphicFramePr>
                             <a:graphicFrameLocks xmlns:a="http://schemas.openxmlformats.org/drawingml/2006/main" noChangeAspect="1"/>
@@ -5852,14 +5964,14 @@
                               <pic:pic xmlns:pic="http://schemas.openxmlformats.org/drawingml/2006/picture">
                                 <pic:nvPicPr>
                                   <pic:cNvPr id="0" name="Picture 6">
-                                    <a:hlinkClick r:id="rId20"/>
+                                    <a:hlinkClick r:id="rId42"/>
                                   </pic:cNvPr>
                                   <pic:cNvPicPr>
                                     <a:picLocks noChangeAspect="1" noChangeArrowheads="1"/>
                                   </pic:cNvPicPr>
                                 </pic:nvPicPr>
                                 <pic:blipFill>
-                                  <a:blip r:embed="rId21">
+                                  <a:blip r:embed="rId43">
                                     <a:extLst>
                                       <a:ext uri="{28A0092B-C50C-407E-A947-70E740481C1C}">
                                         <a14:useLocalDpi xmlns:a14="http://schemas.microsoft.com/office/drawing/2010/main" val="0"/>
@@ -5910,7 +6022,7 @@
                           <wp:extent cx="198120" cy="198120"/>
                           <wp:effectExtent l="0" t="0" r="0" b="0"/>
                           <wp:docPr id="61" name="Picture 61" title="Software University: Email Us">
-                            <a:hlinkClick xmlns:a="http://schemas.openxmlformats.org/drawingml/2006/main" r:id="rId22"/>
+                            <a:hlinkClick xmlns:a="http://schemas.openxmlformats.org/drawingml/2006/main" r:id="rId44"/>
                           </wp:docPr>
                           <wp:cNvGraphicFramePr/>
                           <a:graphic xmlns:a="http://schemas.openxmlformats.org/drawingml/2006/main">
@@ -5918,12 +6030,12 @@
                               <pic:pic xmlns:pic="http://schemas.openxmlformats.org/drawingml/2006/picture">
                                 <pic:nvPicPr>
                                   <pic:cNvPr id="32" name="Picture 32" title="Software University: Email Us">
-                                    <a:hlinkClick r:id="rId22"/>
+                                    <a:hlinkClick r:id="rId44"/>
                                   </pic:cNvPr>
                                   <pic:cNvPicPr/>
                                 </pic:nvPicPr>
                                 <pic:blipFill>
-                                  <a:blip r:embed="rId23"/>
+                                  <a:blip r:embed="rId45"/>
                                   <a:stretch>
                                     <a:fillRect/>
                                   </a:stretch>
@@ -9651,6 +9763,7 @@
     <w:lsdException w:name="HTML Sample" w:semiHidden="1" w:unhideWhenUsed="1"/>
     <w:lsdException w:name="HTML Typewriter" w:semiHidden="1" w:unhideWhenUsed="1"/>
     <w:lsdException w:name="HTML Variable" w:semiHidden="1" w:unhideWhenUsed="1"/>
+    <w:lsdException w:name="Normal Table" w:semiHidden="1" w:unhideWhenUsed="1"/>
     <w:lsdException w:name="annotation subject" w:semiHidden="1" w:unhideWhenUsed="1"/>
     <w:lsdException w:name="No List" w:semiHidden="1" w:unhideWhenUsed="1"/>
     <w:lsdException w:name="Outline List 1" w:semiHidden="1" w:unhideWhenUsed="1"/>
@@ -9693,8 +9806,11 @@
     <w:lsdException w:name="Table Contemporary" w:semiHidden="1" w:unhideWhenUsed="1"/>
     <w:lsdException w:name="Table Elegant" w:semiHidden="1" w:unhideWhenUsed="1"/>
     <w:lsdException w:name="Table Professional" w:semiHidden="1" w:unhideWhenUsed="1"/>
+    <w:lsdException w:name="Table Subtle 1" w:semiHidden="1" w:unhideWhenUsed="1"/>
     <w:lsdException w:name="Table Subtle 2" w:semiHidden="1" w:unhideWhenUsed="1"/>
     <w:lsdException w:name="Table Web 1" w:semiHidden="1" w:unhideWhenUsed="1"/>
+    <w:lsdException w:name="Table Web 2" w:semiHidden="1" w:unhideWhenUsed="1"/>
+    <w:lsdException w:name="Table Web 3" w:semiHidden="1" w:unhideWhenUsed="1"/>
     <w:lsdException w:name="Balloon Text" w:semiHidden="1" w:unhideWhenUsed="1"/>
     <w:lsdException w:name="Table Grid" w:uiPriority="59"/>
     <w:lsdException w:name="Table Theme" w:semiHidden="1" w:unhideWhenUsed="1"/>
@@ -10635,7 +10751,7 @@
 </file>
 
 <file path=customXml/itemProps1.xml><?xml version="1.0" encoding="utf-8"?>
-<ds:datastoreItem xmlns:ds="http://schemas.openxmlformats.org/officeDocument/2006/customXml" ds:itemID="{F89B5F7A-82EF-425B-B89D-1942A2FFDDF3}">
+<ds:datastoreItem xmlns:ds="http://schemas.openxmlformats.org/officeDocument/2006/customXml" ds:itemID="{2336453B-9244-4E59-B653-6428A95C3A2A}">
   <ds:schemaRefs>
     <ds:schemaRef ds:uri="http://schemas.openxmlformats.org/officeDocument/2006/bibliography"/>
   </ds:schemaRefs>

--- a/CsharpWeb/AspNetProject/Supporting documents/CSharp-ASP-NET-Core-Introduction-Project-Assignment-Date-2.docx
+++ b/CsharpWeb/AspNetProject/Supporting documents/CSharp-ASP-NET-Core-Introduction-Project-Assignment-Date-2.docx
@@ -1225,11 +1225,13 @@
           <w:numId w:val="26"/>
         </w:numPr>
         <w:rPr>
-          <w:lang w:val="en-GB"/>
-        </w:rPr>
-      </w:pPr>
-      <w:r>
-        <w:rPr>
+          <w:color w:val="FF0000"/>
+          <w:lang w:val="en-GB"/>
+        </w:rPr>
+      </w:pPr>
+      <w:r>
+        <w:rPr>
+          <w:color w:val="FF0000"/>
           <w:lang w:val="en-GB"/>
         </w:rPr>
         <w:t xml:space="preserve">Write </w:t>
@@ -1237,6 +1239,7 @@
       <w:r>
         <w:rPr>
           <w:b/>
+          <w:color w:val="FF0000"/>
           <w:lang w:val="en-GB"/>
         </w:rPr>
         <w:t>U</w:t>
@@ -1244,6 +1247,7 @@
       <w:r>
         <w:rPr>
           <w:b/>
+          <w:color w:val="FF0000"/>
           <w:lang w:val="en-GB"/>
         </w:rPr>
         <w:t xml:space="preserve">nit </w:t>
@@ -1251,6 +1255,7 @@
       <w:r>
         <w:rPr>
           <w:b/>
+          <w:color w:val="FF0000"/>
           <w:lang w:val="en-GB"/>
         </w:rPr>
         <w:t>T</w:t>
@@ -1258,12 +1263,14 @@
       <w:r>
         <w:rPr>
           <w:b/>
+          <w:color w:val="FF0000"/>
           <w:lang w:val="en-GB"/>
         </w:rPr>
         <w:t>ests</w:t>
       </w:r>
       <w:r>
         <w:rPr>
+          <w:color w:val="FF0000"/>
           <w:lang w:val="en-GB"/>
         </w:rPr>
         <w:t xml:space="preserve"> for your logic, controllers, actions, helpers, etc.</w:t>
@@ -1277,11 +1284,13 @@
           <w:numId w:val="26"/>
         </w:numPr>
         <w:rPr>
-          <w:lang w:val="en-GB"/>
-        </w:rPr>
-      </w:pPr>
-      <w:r>
-        <w:rPr>
+          <w:color w:val="FF0000"/>
+          <w:lang w:val="en-GB"/>
+        </w:rPr>
+      </w:pPr>
+      <w:r>
+        <w:rPr>
+          <w:color w:val="FF0000"/>
           <w:lang w:val="en-GB"/>
         </w:rPr>
         <w:t xml:space="preserve">You should </w:t>
@@ -1290,12 +1299,14 @@
         <w:rPr>
           <w:b/>
           <w:bCs/>
+          <w:color w:val="FF0000"/>
           <w:lang w:val="en-GB"/>
         </w:rPr>
         <w:t>cover</w:t>
       </w:r>
       <w:r>
         <w:rPr>
+          <w:color w:val="FF0000"/>
           <w:lang w:val="en-GB"/>
         </w:rPr>
         <w:t xml:space="preserve"> at least </w:t>
@@ -1304,24 +1315,28 @@
         <w:rPr>
           <w:b/>
           <w:bCs/>
+          <w:color w:val="FF0000"/>
           <w:lang w:val="en-GB"/>
         </w:rPr>
         <w:t>80%</w:t>
       </w:r>
       <w:r>
         <w:rPr>
+          <w:color w:val="FF0000"/>
           <w:lang w:val="en-GB"/>
         </w:rPr>
         <w:t xml:space="preserve"> of your </w:t>
       </w:r>
       <w:r>
         <w:rPr>
+          <w:color w:val="FF0000"/>
           <w:lang w:val="en-GB"/>
         </w:rPr>
         <w:t xml:space="preserve">business </w:t>
       </w:r>
       <w:r>
         <w:rPr>
+          <w:color w:val="FF0000"/>
           <w:lang w:val="en-GB"/>
         </w:rPr>
         <w:t>logic.</w:t>
@@ -10751,7 +10766,7 @@
 </file>
 
 <file path=customXml/itemProps1.xml><?xml version="1.0" encoding="utf-8"?>
-<ds:datastoreItem xmlns:ds="http://schemas.openxmlformats.org/officeDocument/2006/customXml" ds:itemID="{2336453B-9244-4E59-B653-6428A95C3A2A}">
+<ds:datastoreItem xmlns:ds="http://schemas.openxmlformats.org/officeDocument/2006/customXml" ds:itemID="{1A24B3EB-0765-4BA7-9AE6-19D5F790392C}">
   <ds:schemaRefs>
     <ds:schemaRef ds:uri="http://schemas.openxmlformats.org/officeDocument/2006/bibliography"/>
   </ds:schemaRefs>
